--- a/my project.docx
+++ b/my project.docx
@@ -13,6 +13,26 @@
           <w:lang w:val="en-IN"/>
         </w:rPr>
         <w:t>Hi how are you</w:t>
+      </w:r>
+    </w:p>
+    <w:p>
+      <w:pPr>
+        <w:rPr>
+          <w:lang w:val="en-IN"/>
+        </w:rPr>
+      </w:pPr>
+    </w:p>
+    <w:p>
+      <w:pPr>
+        <w:rPr>
+          <w:lang w:val="en-IN"/>
+        </w:rPr>
+      </w:pPr>
+      <w:r>
+        <w:rPr>
+          <w:lang w:val="en-IN"/>
+        </w:rPr>
+        <w:t>I have added in new branch issue 53</w:t>
       </w:r>
     </w:p>
     <w:sectPr>
@@ -184,6 +204,7 @@
   <w:style w:type="paragraph" w:default="1" w:styleId="Normal">
     <w:name w:val="Normal"/>
     <w:qFormat/>
+    <w:rsid w:val="00B03C34"/>
   </w:style>
   <w:style w:type="character" w:default="1" w:styleId="DefaultParagraphFont">
     <w:name w:val="Default Paragraph Font"/>

--- a/my project.docx
+++ b/my project.docx
@@ -13,6 +13,12 @@
           <w:lang w:val="en-IN"/>
         </w:rPr>
         <w:t>Hi how are you</w:t>
+      </w:r>
+      <w:r>
+        <w:rPr>
+          <w:lang w:val="en-IN"/>
+        </w:rPr>
+        <w:t>, I am fine, i am in class now, i fixed isuue 1</w:t>
       </w:r>
     </w:p>
     <w:p>
